--- a/CNTT1605_Nguyễn_Đức_Thanh_ĐA_CNPM.docx
+++ b/CNTT1605_Nguyễn_Đức_Thanh_ĐA_CNPM.docx
@@ -288,7 +288,7 @@
           <w:sz w:val="32"/>
           <w:szCs w:val="36"/>
         </w:rPr>
-        <w:t>XÂY</w:t>
+        <w:t>CÀI</w:t>
       </w:r>
       <w:r>
         <w:rPr>
@@ -298,7 +298,7 @@
           <w:szCs w:val="36"/>
           <w:lang w:val="vi-VN"/>
         </w:rPr>
-        <w:t xml:space="preserve"> DỰNG </w:t>
+        <w:t xml:space="preserve"> ĐẶT </w:t>
       </w:r>
       <w:r>
         <w:rPr>
@@ -1569,7 +1569,7 @@
           <w:sz w:val="32"/>
           <w:szCs w:val="36"/>
         </w:rPr>
-        <w:t>XÂY</w:t>
+        <w:t>CÀI</w:t>
       </w:r>
       <w:r>
         <w:rPr>
@@ -1579,7 +1579,7 @@
           <w:szCs w:val="36"/>
           <w:lang w:val="vi-VN"/>
         </w:rPr>
-        <w:t xml:space="preserve"> DỰNG </w:t>
+        <w:t xml:space="preserve"> ĐẶT </w:t>
       </w:r>
       <w:r>
         <w:rPr>
@@ -13588,24 +13588,14 @@
       <w:r>
         <w:t xml:space="preserve"> </w:t>
       </w:r>
-      <w:r>
-        <w:fldChar w:fldCharType="begin"/>
-      </w:r>
-      <w:r>
-        <w:instrText xml:space="preserve"> SEQ Hình \* ARABIC </w:instrText>
-      </w:r>
-      <w:r>
-        <w:fldChar w:fldCharType="separate"/>
-      </w:r>
-      <w:r>
-        <w:rPr>
-          <w:noProof/>
-        </w:rPr>
-        <w:t>1</w:t>
-      </w:r>
-      <w:r>
-        <w:fldChar w:fldCharType="end"/>
-      </w:r>
+      <w:fldSimple w:instr=" SEQ Hình \* ARABIC ">
+        <w:r>
+          <w:rPr>
+            <w:noProof/>
+          </w:rPr>
+          <w:t>1</w:t>
+        </w:r>
+      </w:fldSimple>
       <w:r>
         <w:rPr>
           <w:lang w:val="vi-VN"/>
@@ -13705,24 +13695,14 @@
       <w:r>
         <w:t xml:space="preserve"> </w:t>
       </w:r>
-      <w:r>
-        <w:fldChar w:fldCharType="begin"/>
-      </w:r>
-      <w:r>
-        <w:instrText xml:space="preserve"> SEQ Hình \* ARABIC </w:instrText>
-      </w:r>
-      <w:r>
-        <w:fldChar w:fldCharType="separate"/>
-      </w:r>
-      <w:r>
-        <w:rPr>
-          <w:noProof/>
-        </w:rPr>
-        <w:t>2</w:t>
-      </w:r>
-      <w:r>
-        <w:fldChar w:fldCharType="end"/>
-      </w:r>
+      <w:fldSimple w:instr=" SEQ Hình \* ARABIC ">
+        <w:r>
+          <w:rPr>
+            <w:noProof/>
+          </w:rPr>
+          <w:t>2</w:t>
+        </w:r>
+      </w:fldSimple>
       <w:r>
         <w:rPr>
           <w:lang w:val="vi-VN"/>
@@ -13978,12 +13958,10 @@
         <w:t xml:space="preserve"> SCSS module (</w:t>
       </w:r>
       <w:proofErr w:type="spellStart"/>
-      <w:proofErr w:type="gramStart"/>
       <w:r>
         <w:t>Home.module.scss</w:t>
       </w:r>
       <w:proofErr w:type="spellEnd"/>
-      <w:proofErr w:type="gramEnd"/>
       <w:r>
         <w:t xml:space="preserve">) </w:t>
       </w:r>
@@ -14112,24 +14090,14 @@
       <w:r>
         <w:t xml:space="preserve"> </w:t>
       </w:r>
-      <w:r>
-        <w:fldChar w:fldCharType="begin"/>
-      </w:r>
-      <w:r>
-        <w:instrText xml:space="preserve"> SEQ Hình \* ARABIC </w:instrText>
-      </w:r>
-      <w:r>
-        <w:fldChar w:fldCharType="separate"/>
-      </w:r>
-      <w:r>
-        <w:rPr>
-          <w:noProof/>
-        </w:rPr>
-        <w:t>3</w:t>
-      </w:r>
-      <w:r>
-        <w:fldChar w:fldCharType="end"/>
-      </w:r>
+      <w:fldSimple w:instr=" SEQ Hình \* ARABIC ">
+        <w:r>
+          <w:rPr>
+            <w:noProof/>
+          </w:rPr>
+          <w:t>3</w:t>
+        </w:r>
+      </w:fldSimple>
       <w:r>
         <w:rPr>
           <w:lang w:val="vi-VN"/>
@@ -14214,24 +14182,14 @@
       <w:r>
         <w:t xml:space="preserve"> </w:t>
       </w:r>
-      <w:r>
-        <w:fldChar w:fldCharType="begin"/>
-      </w:r>
-      <w:r>
-        <w:instrText xml:space="preserve"> SEQ Hình \* ARABIC </w:instrText>
-      </w:r>
-      <w:r>
-        <w:fldChar w:fldCharType="separate"/>
-      </w:r>
-      <w:r>
-        <w:rPr>
-          <w:noProof/>
-        </w:rPr>
-        <w:t>4</w:t>
-      </w:r>
-      <w:r>
-        <w:fldChar w:fldCharType="end"/>
-      </w:r>
+      <w:fldSimple w:instr=" SEQ Hình \* ARABIC ">
+        <w:r>
+          <w:rPr>
+            <w:noProof/>
+          </w:rPr>
+          <w:t>4</w:t>
+        </w:r>
+      </w:fldSimple>
       <w:r>
         <w:rPr>
           <w:lang w:val="vi-VN"/>
@@ -14509,57 +14467,48 @@
       <w:r>
         <w:t xml:space="preserve"> </w:t>
       </w:r>
-      <w:r>
-        <w:fldChar w:fldCharType="begin"/>
-      </w:r>
-      <w:r>
-        <w:instrText xml:space="preserve"> SEQ Hình \* ARABIC </w:instrText>
-      </w:r>
-      <w:r>
-        <w:fldChar w:fldCharType="separate"/>
-      </w:r>
+      <w:fldSimple w:instr=" SEQ Hình \* ARABIC ">
+        <w:r>
+          <w:rPr>
+            <w:noProof/>
+          </w:rPr>
+          <w:t>5</w:t>
+        </w:r>
+      </w:fldSimple>
+      <w:r>
+        <w:rPr>
+          <w:lang w:val="vi-VN"/>
+        </w:rPr>
+        <w:t>: Import thư viện xây dựng trang phim lẻ</w:t>
+      </w:r>
+      <w:bookmarkEnd w:id="205"/>
+    </w:p>
+    <w:p>
+      <w:pPr>
+        <w:rPr>
+          <w:lang w:val="vi-VN"/>
+        </w:rPr>
+      </w:pPr>
+      <w:r>
+        <w:rPr>
+          <w:lang w:val="vi-VN"/>
+        </w:rPr>
+        <w:t xml:space="preserve">Render </w:t>
+      </w:r>
+      <w:r>
+        <w:rPr>
+          <w:lang w:val="vi-VN"/>
+        </w:rPr>
+        <w:t>dữ liệu danh sách phim lẻ ra trang phim lẻ</w:t>
+      </w:r>
+    </w:p>
+    <w:p>
+      <w:pPr>
+        <w:keepNext/>
+      </w:pPr>
       <w:r>
         <w:rPr>
           <w:noProof/>
-        </w:rPr>
-        <w:t>5</w:t>
-      </w:r>
-      <w:r>
-        <w:fldChar w:fldCharType="end"/>
-      </w:r>
-      <w:r>
-        <w:rPr>
-          <w:lang w:val="vi-VN"/>
-        </w:rPr>
-        <w:t>: Import thư viện xây dựng trang phim lẻ</w:t>
-      </w:r>
-      <w:bookmarkEnd w:id="205"/>
-    </w:p>
-    <w:p>
-      <w:pPr>
-        <w:rPr>
-          <w:lang w:val="vi-VN"/>
-        </w:rPr>
-      </w:pPr>
-      <w:r>
-        <w:rPr>
-          <w:lang w:val="vi-VN"/>
-        </w:rPr>
-        <w:t xml:space="preserve">Render </w:t>
-      </w:r>
-      <w:r>
-        <w:rPr>
-          <w:lang w:val="vi-VN"/>
-        </w:rPr>
-        <w:t>dữ liệu danh sách phim lẻ ra trang phim lẻ</w:t>
-      </w:r>
-    </w:p>
-    <w:p>
-      <w:pPr>
-        <w:keepNext/>
-      </w:pPr>
-      <w:r>
-        <w:rPr>
           <w:lang w:val="vi-VN"/>
         </w:rPr>
         <w:lastRenderedPageBreak/>
@@ -14617,24 +14566,14 @@
       <w:r>
         <w:t xml:space="preserve"> </w:t>
       </w:r>
-      <w:r>
-        <w:fldChar w:fldCharType="begin"/>
-      </w:r>
-      <w:r>
-        <w:instrText xml:space="preserve"> SEQ Hình \* ARABIC </w:instrText>
-      </w:r>
-      <w:r>
-        <w:fldChar w:fldCharType="separate"/>
-      </w:r>
-      <w:r>
-        <w:rPr>
-          <w:noProof/>
-        </w:rPr>
-        <w:t>6</w:t>
-      </w:r>
-      <w:r>
-        <w:fldChar w:fldCharType="end"/>
-      </w:r>
+      <w:fldSimple w:instr=" SEQ Hình \* ARABIC ">
+        <w:r>
+          <w:rPr>
+            <w:noProof/>
+          </w:rPr>
+          <w:t>6</w:t>
+        </w:r>
+      </w:fldSimple>
       <w:r>
         <w:rPr>
           <w:lang w:val="vi-VN"/>
@@ -14676,19 +14615,7 @@
         <w:rPr>
           <w:lang w:val="vi-VN"/>
         </w:rPr>
-        <w:t xml:space="preserve">Trang phim lẻ vẫn sẽ có header và footer và sẽ render hiển thị ra danh sách các bộ phim trong danh mục phim </w:t>
-      </w:r>
-      <w:r>
-        <w:rPr>
-          <w:lang w:val="vi-VN"/>
-        </w:rPr>
-        <w:t xml:space="preserve">bộ </w:t>
-      </w:r>
-      <w:r>
-        <w:rPr>
-          <w:lang w:val="vi-VN"/>
-        </w:rPr>
-        <w:t>bằng cách gọi API để lấy dữ liệu từ phía Back-end.</w:t>
+        <w:t>Trang phim lẻ vẫn sẽ có header và footer và sẽ render hiển thị ra danh sách các bộ phim trong danh mục phim bộ bằng cách gọi API để lấy dữ liệu từ phía Back-end.</w:t>
       </w:r>
     </w:p>
     <w:p>
@@ -14846,6 +14773,7 @@
         <w:rPr>
           <w:i/>
           <w:iCs/>
+          <w:noProof/>
           <w:lang w:val="vi-VN"/>
         </w:rPr>
         <w:lastRenderedPageBreak/>
@@ -14905,75 +14833,48 @@
       <w:r>
         <w:t xml:space="preserve"> </w:t>
       </w:r>
-      <w:r>
-        <w:fldChar w:fldCharType="begin"/>
-      </w:r>
-      <w:r>
-        <w:instrText xml:space="preserve"> SEQ Hình \* ARABIC </w:instrText>
-      </w:r>
-      <w:r>
-        <w:fldChar w:fldCharType="separate"/>
-      </w:r>
+      <w:fldSimple w:instr=" SEQ Hình \* ARABIC ">
+        <w:r>
+          <w:rPr>
+            <w:noProof/>
+          </w:rPr>
+          <w:t>7</w:t>
+        </w:r>
+      </w:fldSimple>
+      <w:r>
+        <w:rPr>
+          <w:lang w:val="vi-VN"/>
+        </w:rPr>
+        <w:t xml:space="preserve">: </w:t>
+      </w:r>
+      <w:r>
+        <w:rPr>
+          <w:lang w:val="vi-VN"/>
+        </w:rPr>
+        <w:t>Import các thư viện cần thiết để xây dựng trang phim bộ</w:t>
+      </w:r>
+      <w:bookmarkEnd w:id="207"/>
+    </w:p>
+    <w:p>
+      <w:pPr>
+        <w:rPr>
+          <w:lang w:val="vi-VN"/>
+        </w:rPr>
+      </w:pPr>
+      <w:r>
+        <w:rPr>
+          <w:lang w:val="vi-VN"/>
+        </w:rPr>
+        <w:t>Render dữ liệu danh sách phim bộ ra trang phim bộ</w:t>
+      </w:r>
+    </w:p>
+    <w:p>
+      <w:pPr>
+        <w:keepNext/>
+      </w:pPr>
       <w:r>
         <w:rPr>
           <w:noProof/>
-        </w:rPr>
-        <w:t>7</w:t>
-      </w:r>
-      <w:r>
-        <w:fldChar w:fldCharType="end"/>
-      </w:r>
-      <w:r>
-        <w:rPr>
-          <w:lang w:val="vi-VN"/>
-        </w:rPr>
-        <w:t xml:space="preserve">: </w:t>
-      </w:r>
-      <w:r>
-        <w:rPr>
-          <w:lang w:val="vi-VN"/>
-        </w:rPr>
-        <w:t>Import các thư viện cần thiết để xây dựng trang phim bộ</w:t>
-      </w:r>
-      <w:bookmarkEnd w:id="207"/>
-    </w:p>
-    <w:p>
-      <w:pPr>
-        <w:rPr>
-          <w:lang w:val="vi-VN"/>
-        </w:rPr>
-      </w:pPr>
-      <w:r>
-        <w:rPr>
-          <w:lang w:val="vi-VN"/>
-        </w:rPr>
-        <w:t xml:space="preserve">Render dữ liệu danh sách phim </w:t>
-      </w:r>
-      <w:r>
-        <w:rPr>
-          <w:lang w:val="vi-VN"/>
-        </w:rPr>
-        <w:t>bộ</w:t>
-      </w:r>
-      <w:r>
-        <w:rPr>
-          <w:lang w:val="vi-VN"/>
-        </w:rPr>
-        <w:t xml:space="preserve"> ra trang phim </w:t>
-      </w:r>
-      <w:r>
-        <w:rPr>
-          <w:lang w:val="vi-VN"/>
-        </w:rPr>
-        <w:t>bộ</w:t>
-      </w:r>
-    </w:p>
-    <w:p>
-      <w:pPr>
-        <w:keepNext/>
-      </w:pPr>
-      <w:r>
-        <w:rPr>
           <w:lang w:val="vi-VN"/>
         </w:rPr>
         <w:drawing>
@@ -15030,24 +14931,14 @@
       <w:r>
         <w:t xml:space="preserve"> </w:t>
       </w:r>
-      <w:r>
-        <w:fldChar w:fldCharType="begin"/>
-      </w:r>
-      <w:r>
-        <w:instrText xml:space="preserve"> SEQ Hình \* ARABIC </w:instrText>
-      </w:r>
-      <w:r>
-        <w:fldChar w:fldCharType="separate"/>
-      </w:r>
-      <w:r>
-        <w:rPr>
-          <w:noProof/>
-        </w:rPr>
-        <w:t>8</w:t>
-      </w:r>
-      <w:r>
-        <w:fldChar w:fldCharType="end"/>
-      </w:r>
+      <w:fldSimple w:instr=" SEQ Hình \* ARABIC ">
+        <w:r>
+          <w:rPr>
+            <w:noProof/>
+          </w:rPr>
+          <w:t>8</w:t>
+        </w:r>
+      </w:fldSimple>
       <w:r>
         <w:rPr>
           <w:lang w:val="vi-VN"/>
@@ -15294,6 +15185,7 @@
         <w:rPr>
           <w:i/>
           <w:iCs/>
+          <w:noProof/>
           <w:lang w:val="vi-VN"/>
         </w:rPr>
         <w:drawing>
@@ -15352,24 +15244,14 @@
       <w:r>
         <w:t xml:space="preserve"> </w:t>
       </w:r>
-      <w:r>
-        <w:fldChar w:fldCharType="begin"/>
-      </w:r>
-      <w:r>
-        <w:instrText xml:space="preserve"> SEQ Hình \* ARABIC </w:instrText>
-      </w:r>
-      <w:r>
-        <w:fldChar w:fldCharType="separate"/>
-      </w:r>
-      <w:r>
-        <w:rPr>
-          <w:noProof/>
-        </w:rPr>
-        <w:t>9</w:t>
-      </w:r>
-      <w:r>
-        <w:fldChar w:fldCharType="end"/>
-      </w:r>
+      <w:fldSimple w:instr=" SEQ Hình \* ARABIC ">
+        <w:r>
+          <w:rPr>
+            <w:noProof/>
+          </w:rPr>
+          <w:t>9</w:t>
+        </w:r>
+      </w:fldSimple>
       <w:r>
         <w:rPr>
           <w:lang w:val="vi-VN"/>
@@ -15431,25 +15313,7 @@
           <w:lang w:val="vi-VN"/>
         </w:rPr>
         <w:lastRenderedPageBreak/>
-        <w:t xml:space="preserve">Render dữ liệu danh sách phim </w:t>
-      </w:r>
-      <w:r>
-        <w:rPr>
-          <w:lang w:val="vi-VN"/>
-        </w:rPr>
-        <w:t>anime</w:t>
-      </w:r>
-      <w:r>
-        <w:rPr>
-          <w:lang w:val="vi-VN"/>
-        </w:rPr>
-        <w:t xml:space="preserve"> ra trang phim </w:t>
-      </w:r>
-      <w:r>
-        <w:rPr>
-          <w:lang w:val="vi-VN"/>
-        </w:rPr>
-        <w:t>anime</w:t>
+        <w:t>Render dữ liệu danh sách phim anime ra trang phim anime</w:t>
       </w:r>
     </w:p>
     <w:p>
@@ -15460,6 +15324,7 @@
         <w:rPr>
           <w:i/>
           <w:iCs/>
+          <w:noProof/>
           <w:lang w:val="vi-VN"/>
         </w:rPr>
         <w:drawing>
@@ -15518,24 +15383,14 @@
       <w:r>
         <w:t xml:space="preserve"> </w:t>
       </w:r>
-      <w:r>
-        <w:fldChar w:fldCharType="begin"/>
-      </w:r>
-      <w:r>
-        <w:instrText xml:space="preserve"> SEQ Hình \* ARABIC </w:instrText>
-      </w:r>
-      <w:r>
-        <w:fldChar w:fldCharType="separate"/>
-      </w:r>
-      <w:r>
-        <w:rPr>
-          <w:noProof/>
-        </w:rPr>
-        <w:t>10</w:t>
-      </w:r>
-      <w:r>
-        <w:fldChar w:fldCharType="end"/>
-      </w:r>
+      <w:fldSimple w:instr=" SEQ Hình \* ARABIC ">
+        <w:r>
+          <w:rPr>
+            <w:noProof/>
+          </w:rPr>
+          <w:t>10</w:t>
+        </w:r>
+      </w:fldSimple>
       <w:r>
         <w:rPr>
           <w:lang w:val="vi-VN"/>
@@ -15785,6 +15640,7 @@
       </w:pPr>
       <w:r>
         <w:rPr>
+          <w:noProof/>
           <w:lang w:val="vi-VN"/>
         </w:rPr>
         <w:lastRenderedPageBreak/>
@@ -15842,75 +15698,48 @@
       <w:r>
         <w:t xml:space="preserve"> </w:t>
       </w:r>
-      <w:r>
-        <w:fldChar w:fldCharType="begin"/>
-      </w:r>
-      <w:r>
-        <w:instrText xml:space="preserve"> SEQ Hình \* ARABIC </w:instrText>
-      </w:r>
-      <w:r>
-        <w:fldChar w:fldCharType="separate"/>
-      </w:r>
+      <w:fldSimple w:instr=" SEQ Hình \* ARABIC ">
+        <w:r>
+          <w:rPr>
+            <w:noProof/>
+          </w:rPr>
+          <w:t>11</w:t>
+        </w:r>
+      </w:fldSimple>
+      <w:r>
+        <w:rPr>
+          <w:lang w:val="vi-VN"/>
+        </w:rPr>
+        <w:t xml:space="preserve">: </w:t>
+      </w:r>
+      <w:r>
+        <w:rPr>
+          <w:lang w:val="vi-VN"/>
+        </w:rPr>
+        <w:t>Import các thư viện cần thiết để xây dựng trang phim truyền hình</w:t>
+      </w:r>
+      <w:bookmarkEnd w:id="211"/>
+    </w:p>
+    <w:p>
+      <w:pPr>
+        <w:rPr>
+          <w:lang w:val="vi-VN"/>
+        </w:rPr>
+      </w:pPr>
+      <w:r>
+        <w:rPr>
+          <w:lang w:val="vi-VN"/>
+        </w:rPr>
+        <w:t>Render dữ liệu danh sách phim truyền hình ra trang phim truyền hình</w:t>
+      </w:r>
+    </w:p>
+    <w:p>
+      <w:pPr>
+        <w:keepNext/>
+      </w:pPr>
       <w:r>
         <w:rPr>
           <w:noProof/>
-        </w:rPr>
-        <w:t>11</w:t>
-      </w:r>
-      <w:r>
-        <w:fldChar w:fldCharType="end"/>
-      </w:r>
-      <w:r>
-        <w:rPr>
-          <w:lang w:val="vi-VN"/>
-        </w:rPr>
-        <w:t xml:space="preserve">: </w:t>
-      </w:r>
-      <w:r>
-        <w:rPr>
-          <w:lang w:val="vi-VN"/>
-        </w:rPr>
-        <w:t>Import các thư viện cần thiết để xây dựng trang phim truyền hình</w:t>
-      </w:r>
-      <w:bookmarkEnd w:id="211"/>
-    </w:p>
-    <w:p>
-      <w:pPr>
-        <w:rPr>
-          <w:lang w:val="vi-VN"/>
-        </w:rPr>
-      </w:pPr>
-      <w:r>
-        <w:rPr>
-          <w:lang w:val="vi-VN"/>
-        </w:rPr>
-        <w:t xml:space="preserve">Render dữ liệu danh sách phim </w:t>
-      </w:r>
-      <w:r>
-        <w:rPr>
-          <w:lang w:val="vi-VN"/>
-        </w:rPr>
-        <w:t xml:space="preserve">truyền hình </w:t>
-      </w:r>
-      <w:r>
-        <w:rPr>
-          <w:lang w:val="vi-VN"/>
-        </w:rPr>
-        <w:t xml:space="preserve">ra trang phim </w:t>
-      </w:r>
-      <w:r>
-        <w:rPr>
-          <w:lang w:val="vi-VN"/>
-        </w:rPr>
-        <w:t>truyền hình</w:t>
-      </w:r>
-    </w:p>
-    <w:p>
-      <w:pPr>
-        <w:keepNext/>
-      </w:pPr>
-      <w:r>
-        <w:rPr>
           <w:lang w:val="vi-VN"/>
         </w:rPr>
         <w:drawing>
@@ -15967,24 +15796,14 @@
       <w:r>
         <w:t xml:space="preserve"> </w:t>
       </w:r>
-      <w:r>
-        <w:fldChar w:fldCharType="begin"/>
-      </w:r>
-      <w:r>
-        <w:instrText xml:space="preserve"> SEQ Hình \* ARABIC </w:instrText>
-      </w:r>
-      <w:r>
-        <w:fldChar w:fldCharType="separate"/>
-      </w:r>
-      <w:r>
-        <w:rPr>
-          <w:noProof/>
-        </w:rPr>
-        <w:t>12</w:t>
-      </w:r>
-      <w:r>
-        <w:fldChar w:fldCharType="end"/>
-      </w:r>
+      <w:fldSimple w:instr=" SEQ Hình \* ARABIC ">
+        <w:r>
+          <w:rPr>
+            <w:noProof/>
+          </w:rPr>
+          <w:t>12</w:t>
+        </w:r>
+      </w:fldSimple>
       <w:r>
         <w:rPr>
           <w:lang w:val="vi-VN"/>
@@ -16055,50 +15874,20 @@
         <w:rPr>
           <w:lang w:val="vi-VN"/>
         </w:rPr>
-        <w:t xml:space="preserve">Trang phim </w:t>
-      </w:r>
-      <w:r>
-        <w:rPr>
-          <w:lang w:val="vi-VN"/>
-        </w:rPr>
-        <w:t xml:space="preserve">yêu thích </w:t>
-      </w:r>
-      <w:r>
-        <w:rPr>
-          <w:lang w:val="vi-VN"/>
-        </w:rPr>
-        <w:t xml:space="preserve">vẫn sẽ có header và footer và sẽ render hiển thị ra danh sách các bộ phim trong danh mục phim </w:t>
-      </w:r>
-      <w:r>
-        <w:rPr>
-          <w:lang w:val="vi-VN"/>
-        </w:rPr>
-        <w:t xml:space="preserve">yêu thích của người dùng </w:t>
-      </w:r>
-      <w:r>
-        <w:rPr>
-          <w:lang w:val="vi-VN"/>
-        </w:rPr>
-        <w:t>bằng cách gọi API để lấy dữ liệu từ phía Back-end.</w:t>
-      </w:r>
-    </w:p>
-    <w:p>
-      <w:pPr>
-        <w:rPr>
-          <w:lang w:val="vi-VN"/>
-        </w:rPr>
-      </w:pPr>
-      <w:r>
-        <w:rPr>
-          <w:lang w:val="vi-VN"/>
-        </w:rPr>
-        <w:t xml:space="preserve">Import các thư viện cần thiết để xây dựng trang phim </w:t>
-      </w:r>
-      <w:r>
-        <w:rPr>
-          <w:lang w:val="vi-VN"/>
-        </w:rPr>
-        <w:t xml:space="preserve">yêu </w:t>
+        <w:t>Trang phim yêu thích vẫn sẽ có header và footer và sẽ render hiển thị ra danh sách các bộ phim trong danh mục phim yêu thích của người dùng bằng cách gọi API để lấy dữ liệu từ phía Back-end.</w:t>
+      </w:r>
+    </w:p>
+    <w:p>
+      <w:pPr>
+        <w:rPr>
+          <w:lang w:val="vi-VN"/>
+        </w:rPr>
+      </w:pPr>
+      <w:r>
+        <w:rPr>
+          <w:lang w:val="vi-VN"/>
+        </w:rPr>
+        <w:t xml:space="preserve">Import các thư viện cần thiết để xây dựng trang phim yêu </w:t>
       </w:r>
       <w:r>
         <w:rPr>
@@ -16256,6 +16045,7 @@
       </w:pPr>
       <w:r>
         <w:rPr>
+          <w:noProof/>
           <w:lang w:val="vi-VN"/>
         </w:rPr>
         <w:drawing>
@@ -16312,75 +16102,48 @@
       <w:r>
         <w:t xml:space="preserve"> </w:t>
       </w:r>
-      <w:r>
-        <w:fldChar w:fldCharType="begin"/>
-      </w:r>
-      <w:r>
-        <w:instrText xml:space="preserve"> SEQ Hình \* ARABIC </w:instrText>
-      </w:r>
-      <w:r>
-        <w:fldChar w:fldCharType="separate"/>
-      </w:r>
+      <w:fldSimple w:instr=" SEQ Hình \* ARABIC ">
+        <w:r>
+          <w:rPr>
+            <w:noProof/>
+          </w:rPr>
+          <w:t>13</w:t>
+        </w:r>
+      </w:fldSimple>
+      <w:r>
+        <w:rPr>
+          <w:lang w:val="vi-VN"/>
+        </w:rPr>
+        <w:t xml:space="preserve">: </w:t>
+      </w:r>
+      <w:r>
+        <w:rPr>
+          <w:lang w:val="vi-VN"/>
+        </w:rPr>
+        <w:t>Import các thư viện cần thiết để xây dựng trang phim yêu thích</w:t>
+      </w:r>
+      <w:bookmarkEnd w:id="213"/>
+    </w:p>
+    <w:p>
+      <w:pPr>
+        <w:rPr>
+          <w:lang w:val="vi-VN"/>
+        </w:rPr>
+      </w:pPr>
+      <w:r>
+        <w:rPr>
+          <w:lang w:val="vi-VN"/>
+        </w:rPr>
+        <w:t>Render dữ liệu danh sách phim yêu thích ra trang phim yêu thích</w:t>
+      </w:r>
+    </w:p>
+    <w:p>
+      <w:pPr>
+        <w:keepNext/>
+      </w:pPr>
       <w:r>
         <w:rPr>
           <w:noProof/>
-        </w:rPr>
-        <w:t>13</w:t>
-      </w:r>
-      <w:r>
-        <w:fldChar w:fldCharType="end"/>
-      </w:r>
-      <w:r>
-        <w:rPr>
-          <w:lang w:val="vi-VN"/>
-        </w:rPr>
-        <w:t xml:space="preserve">: </w:t>
-      </w:r>
-      <w:r>
-        <w:rPr>
-          <w:lang w:val="vi-VN"/>
-        </w:rPr>
-        <w:t>Import các thư viện cần thiết để xây dựng trang phim yêu thích</w:t>
-      </w:r>
-      <w:bookmarkEnd w:id="213"/>
-    </w:p>
-    <w:p>
-      <w:pPr>
-        <w:rPr>
-          <w:lang w:val="vi-VN"/>
-        </w:rPr>
-      </w:pPr>
-      <w:r>
-        <w:rPr>
-          <w:lang w:val="vi-VN"/>
-        </w:rPr>
-        <w:t xml:space="preserve">Render dữ liệu danh sách phim </w:t>
-      </w:r>
-      <w:r>
-        <w:rPr>
-          <w:lang w:val="vi-VN"/>
-        </w:rPr>
-        <w:t xml:space="preserve">yêu thích </w:t>
-      </w:r>
-      <w:r>
-        <w:rPr>
-          <w:lang w:val="vi-VN"/>
-        </w:rPr>
-        <w:t xml:space="preserve">ra trang phim </w:t>
-      </w:r>
-      <w:r>
-        <w:rPr>
-          <w:lang w:val="vi-VN"/>
-        </w:rPr>
-        <w:t>yêu thích</w:t>
-      </w:r>
-    </w:p>
-    <w:p>
-      <w:pPr>
-        <w:keepNext/>
-      </w:pPr>
-      <w:r>
-        <w:rPr>
           <w:lang w:val="vi-VN"/>
         </w:rPr>
         <w:lastRenderedPageBreak/>
@@ -16438,24 +16201,14 @@
       <w:r>
         <w:t xml:space="preserve"> </w:t>
       </w:r>
-      <w:r>
-        <w:fldChar w:fldCharType="begin"/>
-      </w:r>
-      <w:r>
-        <w:instrText xml:space="preserve"> SEQ Hình \* ARABIC </w:instrText>
-      </w:r>
-      <w:r>
-        <w:fldChar w:fldCharType="separate"/>
-      </w:r>
-      <w:r>
-        <w:rPr>
-          <w:noProof/>
-        </w:rPr>
-        <w:t>14</w:t>
-      </w:r>
-      <w:r>
-        <w:fldChar w:fldCharType="end"/>
-      </w:r>
+      <w:fldSimple w:instr=" SEQ Hình \* ARABIC ">
+        <w:r>
+          <w:rPr>
+            <w:noProof/>
+          </w:rPr>
+          <w:t>14</w:t>
+        </w:r>
+      </w:fldSimple>
       <w:r>
         <w:rPr>
           <w:lang w:val="vi-VN"/>
@@ -16838,6 +16591,7 @@
       </w:pPr>
       <w:r>
         <w:rPr>
+          <w:noProof/>
           <w:lang w:val="vi-VN"/>
         </w:rPr>
         <w:lastRenderedPageBreak/>
@@ -16895,63 +16649,54 @@
       <w:r>
         <w:t xml:space="preserve"> </w:t>
       </w:r>
-      <w:r>
-        <w:fldChar w:fldCharType="begin"/>
-      </w:r>
-      <w:r>
-        <w:instrText xml:space="preserve"> SEQ Hình \* ARABIC </w:instrText>
-      </w:r>
-      <w:r>
-        <w:fldChar w:fldCharType="separate"/>
-      </w:r>
+      <w:fldSimple w:instr=" SEQ Hình \* ARABIC ">
+        <w:r>
+          <w:rPr>
+            <w:noProof/>
+          </w:rPr>
+          <w:t>15</w:t>
+        </w:r>
+      </w:fldSimple>
+      <w:r>
+        <w:rPr>
+          <w:lang w:val="vi-VN"/>
+        </w:rPr>
+        <w:t xml:space="preserve">: </w:t>
+      </w:r>
+      <w:r>
+        <w:rPr>
+          <w:lang w:val="vi-VN"/>
+        </w:rPr>
+        <w:t>Import các thư viện cần thiết để xây dựng trang đăng nhập</w:t>
+      </w:r>
+      <w:bookmarkEnd w:id="215"/>
+    </w:p>
+    <w:p>
+      <w:pPr>
+        <w:rPr>
+          <w:lang w:val="vi-VN"/>
+        </w:rPr>
+      </w:pPr>
+      <w:r>
+        <w:rPr>
+          <w:lang w:val="vi-VN"/>
+        </w:rPr>
+        <w:t>Code g</w:t>
+      </w:r>
+      <w:r>
+        <w:rPr>
+          <w:lang w:val="vi-VN"/>
+        </w:rPr>
+        <w:t xml:space="preserve">iao diện form đăng nhập </w:t>
+      </w:r>
+    </w:p>
+    <w:p>
+      <w:pPr>
+        <w:keepNext/>
+      </w:pPr>
       <w:r>
         <w:rPr>
           <w:noProof/>
-        </w:rPr>
-        <w:t>15</w:t>
-      </w:r>
-      <w:r>
-        <w:fldChar w:fldCharType="end"/>
-      </w:r>
-      <w:r>
-        <w:rPr>
-          <w:lang w:val="vi-VN"/>
-        </w:rPr>
-        <w:t xml:space="preserve">: </w:t>
-      </w:r>
-      <w:r>
-        <w:rPr>
-          <w:lang w:val="vi-VN"/>
-        </w:rPr>
-        <w:t>Import các thư viện cần thiết để xây dựng trang đăng nhập</w:t>
-      </w:r>
-      <w:bookmarkEnd w:id="215"/>
-    </w:p>
-    <w:p>
-      <w:pPr>
-        <w:rPr>
-          <w:lang w:val="vi-VN"/>
-        </w:rPr>
-      </w:pPr>
-      <w:r>
-        <w:rPr>
-          <w:lang w:val="vi-VN"/>
-        </w:rPr>
-        <w:t>Code g</w:t>
-      </w:r>
-      <w:r>
-        <w:rPr>
-          <w:lang w:val="vi-VN"/>
-        </w:rPr>
-        <w:t xml:space="preserve">iao diện form đăng nhập </w:t>
-      </w:r>
-    </w:p>
-    <w:p>
-      <w:pPr>
-        <w:keepNext/>
-      </w:pPr>
-      <w:r>
-        <w:rPr>
           <w:lang w:val="vi-VN"/>
         </w:rPr>
         <w:drawing>
@@ -17008,24 +16753,14 @@
       <w:r>
         <w:t xml:space="preserve"> </w:t>
       </w:r>
-      <w:r>
-        <w:fldChar w:fldCharType="begin"/>
-      </w:r>
-      <w:r>
-        <w:instrText xml:space="preserve"> SEQ Hình \* ARABIC </w:instrText>
-      </w:r>
-      <w:r>
-        <w:fldChar w:fldCharType="separate"/>
-      </w:r>
-      <w:r>
-        <w:rPr>
-          <w:noProof/>
-        </w:rPr>
-        <w:t>16</w:t>
-      </w:r>
-      <w:r>
-        <w:fldChar w:fldCharType="end"/>
-      </w:r>
+      <w:fldSimple w:instr=" SEQ Hình \* ARABIC ">
+        <w:r>
+          <w:rPr>
+            <w:noProof/>
+          </w:rPr>
+          <w:t>16</w:t>
+        </w:r>
+      </w:fldSimple>
       <w:r>
         <w:rPr>
           <w:lang w:val="vi-VN"/>
@@ -17098,31 +16833,7 @@
         <w:rPr>
           <w:lang w:val="vi-VN"/>
         </w:rPr>
-        <w:t xml:space="preserve">Trang đăng </w:t>
-      </w:r>
-      <w:r>
-        <w:rPr>
-          <w:lang w:val="vi-VN"/>
-        </w:rPr>
-        <w:t xml:space="preserve">ký </w:t>
-      </w:r>
-      <w:r>
-        <w:rPr>
-          <w:lang w:val="vi-VN"/>
-        </w:rPr>
-        <w:t xml:space="preserve">vẫn sẽ có header và footer và sẽ giúp cho người dùng đăng </w:t>
-      </w:r>
-      <w:r>
-        <w:rPr>
-          <w:lang w:val="vi-VN"/>
-        </w:rPr>
-        <w:t xml:space="preserve">ký tài khoản </w:t>
-      </w:r>
-      <w:r>
-        <w:rPr>
-          <w:lang w:val="vi-VN"/>
-        </w:rPr>
-        <w:t xml:space="preserve">vào website bằng cách gọi API </w:t>
+        <w:t xml:space="preserve">Trang đăng ký vẫn sẽ có header và footer và sẽ giúp cho người dùng đăng ký tài khoản vào website bằng cách gọi API </w:t>
       </w:r>
       <w:r>
         <w:rPr>
@@ -17332,6 +17043,7 @@
         <w:rPr>
           <w:i/>
           <w:iCs/>
+          <w:noProof/>
           <w:lang w:val="vi-VN"/>
         </w:rPr>
         <w:drawing>
@@ -17390,64 +17102,55 @@
       <w:r>
         <w:t xml:space="preserve"> </w:t>
       </w:r>
-      <w:r>
-        <w:fldChar w:fldCharType="begin"/>
-      </w:r>
-      <w:r>
-        <w:instrText xml:space="preserve"> SEQ Hình \* ARABIC </w:instrText>
-      </w:r>
-      <w:r>
-        <w:fldChar w:fldCharType="separate"/>
-      </w:r>
+      <w:fldSimple w:instr=" SEQ Hình \* ARABIC ">
+        <w:r>
+          <w:rPr>
+            <w:noProof/>
+          </w:rPr>
+          <w:t>17</w:t>
+        </w:r>
+      </w:fldSimple>
+      <w:r>
+        <w:rPr>
+          <w:lang w:val="vi-VN"/>
+        </w:rPr>
+        <w:t xml:space="preserve">: </w:t>
+      </w:r>
+      <w:r>
+        <w:rPr>
+          <w:lang w:val="vi-VN"/>
+        </w:rPr>
+        <w:t>Import các thư viện cần thiết để xây dựng trang đăng ký</w:t>
+      </w:r>
+      <w:bookmarkEnd w:id="217"/>
+    </w:p>
+    <w:p>
+      <w:pPr>
+        <w:rPr>
+          <w:lang w:val="vi-VN"/>
+        </w:rPr>
+      </w:pPr>
+      <w:r>
+        <w:rPr>
+          <w:lang w:val="vi-VN"/>
+        </w:rPr>
+        <w:t>Code giao diện form đăng ký</w:t>
+      </w:r>
+    </w:p>
+    <w:p>
+      <w:pPr>
+        <w:rPr>
+          <w:lang w:val="vi-VN"/>
+        </w:rPr>
+      </w:pPr>
+    </w:p>
+    <w:p>
+      <w:pPr>
+        <w:keepNext/>
+      </w:pPr>
       <w:r>
         <w:rPr>
           <w:noProof/>
-        </w:rPr>
-        <w:t>17</w:t>
-      </w:r>
-      <w:r>
-        <w:fldChar w:fldCharType="end"/>
-      </w:r>
-      <w:r>
-        <w:rPr>
-          <w:lang w:val="vi-VN"/>
-        </w:rPr>
-        <w:t xml:space="preserve">: </w:t>
-      </w:r>
-      <w:r>
-        <w:rPr>
-          <w:lang w:val="vi-VN"/>
-        </w:rPr>
-        <w:t>Import các thư viện cần thiết để xây dựng trang đăng ký</w:t>
-      </w:r>
-      <w:bookmarkEnd w:id="217"/>
-    </w:p>
-    <w:p>
-      <w:pPr>
-        <w:rPr>
-          <w:lang w:val="vi-VN"/>
-        </w:rPr>
-      </w:pPr>
-      <w:r>
-        <w:rPr>
-          <w:lang w:val="vi-VN"/>
-        </w:rPr>
-        <w:t>Code giao diện form đăng ký</w:t>
-      </w:r>
-    </w:p>
-    <w:p>
-      <w:pPr>
-        <w:rPr>
-          <w:lang w:val="vi-VN"/>
-        </w:rPr>
-      </w:pPr>
-    </w:p>
-    <w:p>
-      <w:pPr>
-        <w:keepNext/>
-      </w:pPr>
-      <w:r>
-        <w:rPr>
           <w:lang w:val="vi-VN"/>
         </w:rPr>
         <w:lastRenderedPageBreak/>
@@ -17505,24 +17208,14 @@
       <w:r>
         <w:t xml:space="preserve"> </w:t>
       </w:r>
-      <w:r>
-        <w:fldChar w:fldCharType="begin"/>
-      </w:r>
-      <w:r>
-        <w:instrText xml:space="preserve"> SEQ Hình \* ARABIC </w:instrText>
-      </w:r>
-      <w:r>
-        <w:fldChar w:fldCharType="separate"/>
-      </w:r>
-      <w:r>
-        <w:rPr>
-          <w:noProof/>
-        </w:rPr>
-        <w:t>18</w:t>
-      </w:r>
-      <w:r>
-        <w:fldChar w:fldCharType="end"/>
-      </w:r>
+      <w:fldSimple w:instr=" SEQ Hình \* ARABIC ">
+        <w:r>
+          <w:rPr>
+            <w:noProof/>
+          </w:rPr>
+          <w:t>18</w:t>
+        </w:r>
+      </w:fldSimple>
       <w:r>
         <w:rPr>
           <w:lang w:val="vi-VN"/>
@@ -17582,31 +17275,7 @@
         <w:rPr>
           <w:lang w:val="vi-VN"/>
         </w:rPr>
-        <w:t xml:space="preserve"> vẫn sẽ có header và footer và sẽ render hiển thị ra danh sách các </w:t>
-      </w:r>
-      <w:r>
-        <w:rPr>
-          <w:lang w:val="vi-VN"/>
-        </w:rPr>
-        <w:t xml:space="preserve">kết quả được tìm kiếm theo keyword </w:t>
-      </w:r>
-      <w:r>
-        <w:rPr>
-          <w:lang w:val="vi-VN"/>
-        </w:rPr>
-        <w:t>bằng cách gọi API để lấy dữ liệu</w:t>
-      </w:r>
-      <w:r>
-        <w:rPr>
-          <w:lang w:val="vi-VN"/>
-        </w:rPr>
-        <w:t xml:space="preserve"> lọc dữ liệu tìm kiếm</w:t>
-      </w:r>
-      <w:r>
-        <w:rPr>
-          <w:lang w:val="vi-VN"/>
-        </w:rPr>
-        <w:t xml:space="preserve"> từ phía Back-end.</w:t>
+        <w:t xml:space="preserve"> vẫn sẽ có header và footer và sẽ render hiển thị ra danh sách các kết quả được tìm kiếm theo keyword bằng cách gọi API để lấy dữ liệu lọc dữ liệu tìm kiếm từ phía Back-end.</w:t>
       </w:r>
     </w:p>
     <w:p>
@@ -17951,12 +17620,10 @@
         </w:rPr>
       </w:pPr>
       <w:proofErr w:type="spellStart"/>
-      <w:proofErr w:type="gramStart"/>
       <w:r>
         <w:t>classnames</w:t>
       </w:r>
       <w:proofErr w:type="spellEnd"/>
-      <w:proofErr w:type="gramEnd"/>
       <w:r>
         <w:t>/</w:t>
       </w:r>
@@ -18304,14 +17971,9 @@
       </w:r>
       <w:proofErr w:type="spellStart"/>
       <w:r>
-        <w:t>image_no_</w:t>
-      </w:r>
-      <w:proofErr w:type="gramStart"/>
-      <w:r>
-        <w:t>data.webp</w:t>
+        <w:t>image_no_data.webp</w:t>
       </w:r>
       <w:proofErr w:type="spellEnd"/>
-      <w:proofErr w:type="gramEnd"/>
       <w:r>
         <w:t>, loading.gif)</w:t>
       </w:r>
@@ -18328,113 +17990,15 @@
           <w:ilvl w:val="0"/>
           <w:numId w:val="76"/>
         </w:numPr>
-      </w:pPr>
-      <w:r>
-        <w:t xml:space="preserve">Hiển </w:t>
-      </w:r>
-      <w:proofErr w:type="spellStart"/>
-      <w:r>
-        <w:t>thị</w:t>
-      </w:r>
-      <w:proofErr w:type="spellEnd"/>
-      <w:r>
-        <w:t xml:space="preserve"> </w:t>
-      </w:r>
-      <w:proofErr w:type="spellStart"/>
-      <w:r>
-        <w:t>ảnh</w:t>
-      </w:r>
-      <w:proofErr w:type="spellEnd"/>
-      <w:r>
-        <w:t xml:space="preserve"> </w:t>
-      </w:r>
-      <w:proofErr w:type="spellStart"/>
-      <w:r>
-        <w:t>khi</w:t>
-      </w:r>
-      <w:proofErr w:type="spellEnd"/>
-      <w:r>
-        <w:t xml:space="preserve"> </w:t>
-      </w:r>
-      <w:proofErr w:type="spellStart"/>
-      <w:r>
-        <w:t>không</w:t>
-      </w:r>
-      <w:proofErr w:type="spellEnd"/>
-      <w:r>
-        <w:t xml:space="preserve"> </w:t>
-      </w:r>
-      <w:proofErr w:type="spellStart"/>
-      <w:r>
-        <w:t>có</w:t>
-      </w:r>
-      <w:proofErr w:type="spellEnd"/>
-      <w:r>
-        <w:t xml:space="preserve"> </w:t>
-      </w:r>
-      <w:proofErr w:type="spellStart"/>
-      <w:r>
-        <w:t>kết</w:t>
-      </w:r>
-      <w:proofErr w:type="spellEnd"/>
-      <w:r>
-        <w:t xml:space="preserve"> </w:t>
-      </w:r>
-      <w:proofErr w:type="spellStart"/>
-      <w:r>
-        <w:t>quả</w:t>
-      </w:r>
-      <w:proofErr w:type="spellEnd"/>
-      <w:r>
-        <w:t xml:space="preserve"> </w:t>
-      </w:r>
-      <w:proofErr w:type="spellStart"/>
-      <w:r>
-        <w:t>hoặc</w:t>
-      </w:r>
-      <w:proofErr w:type="spellEnd"/>
-      <w:r>
-        <w:t xml:space="preserve"> </w:t>
-      </w:r>
-      <w:proofErr w:type="spellStart"/>
-      <w:r>
-        <w:t>khi</w:t>
-      </w:r>
-      <w:proofErr w:type="spellEnd"/>
-      <w:r>
-        <w:t xml:space="preserve"> </w:t>
-      </w:r>
-      <w:proofErr w:type="spellStart"/>
-      <w:r>
-        <w:t>dữ</w:t>
-      </w:r>
-      <w:proofErr w:type="spellEnd"/>
-      <w:r>
-        <w:t xml:space="preserve"> </w:t>
-      </w:r>
-      <w:proofErr w:type="spellStart"/>
-      <w:r>
-        <w:t>liệu</w:t>
-      </w:r>
-      <w:proofErr w:type="spellEnd"/>
-      <w:r>
-        <w:t xml:space="preserve"> </w:t>
-      </w:r>
-      <w:proofErr w:type="spellStart"/>
-      <w:r>
-        <w:t>đang</w:t>
-      </w:r>
-      <w:proofErr w:type="spellEnd"/>
-      <w:r>
-        <w:t xml:space="preserve"> </w:t>
-      </w:r>
-      <w:proofErr w:type="spellStart"/>
-      <w:r>
-        <w:t>tải</w:t>
-      </w:r>
-      <w:proofErr w:type="spellEnd"/>
-      <w:r>
-        <w:t>.</w:t>
+        <w:rPr>
+          <w:lang w:val="vi-VN"/>
+        </w:rPr>
+      </w:pPr>
+      <w:r>
+        <w:rPr>
+          <w:lang w:val="vi-VN"/>
+        </w:rPr>
+        <w:t>Hiển thị ảnh khi không có kết quả hoặc khi dữ liệu đang tải.</w:t>
       </w:r>
     </w:p>
     <w:p>
@@ -18442,6 +18006,9 @@
         <w:keepNext/>
       </w:pPr>
       <w:r>
+        <w:rPr>
+          <w:noProof/>
+        </w:rPr>
         <w:drawing>
           <wp:inline distT="0" distB="0" distL="0" distR="0" wp14:anchorId="0A5C5ED1" wp14:editId="0193477F">
             <wp:extent cx="6151880" cy="3589020"/>
@@ -18493,60 +18060,51 @@
       <w:r>
         <w:t xml:space="preserve"> </w:t>
       </w:r>
-      <w:r>
-        <w:fldChar w:fldCharType="begin"/>
-      </w:r>
-      <w:r>
-        <w:instrText xml:space="preserve"> SEQ Hình \* ARABIC </w:instrText>
-      </w:r>
-      <w:r>
-        <w:fldChar w:fldCharType="separate"/>
-      </w:r>
+      <w:fldSimple w:instr=" SEQ Hình \* ARABIC ">
+        <w:r>
+          <w:rPr>
+            <w:noProof/>
+          </w:rPr>
+          <w:t>19</w:t>
+        </w:r>
+      </w:fldSimple>
+      <w:r>
+        <w:rPr>
+          <w:lang w:val="vi-VN"/>
+        </w:rPr>
+        <w:t xml:space="preserve">: </w:t>
+      </w:r>
+      <w:r>
+        <w:rPr>
+          <w:lang w:val="vi-VN"/>
+        </w:rPr>
+        <w:t>Import các thư viện cần thiết để xây dựng trang hiển thị kết quả tìm kiếm</w:t>
+      </w:r>
+      <w:bookmarkEnd w:id="219"/>
+    </w:p>
+    <w:p>
+      <w:pPr>
+        <w:rPr>
+          <w:lang w:val="vi-VN"/>
+        </w:rPr>
+      </w:pPr>
+      <w:r>
+        <w:t>Hiển</w:t>
+      </w:r>
+      <w:r>
+        <w:rPr>
+          <w:lang w:val="vi-VN"/>
+        </w:rPr>
+        <w:t xml:space="preserve"> thị dữ liệu kết quả tìm kiếm</w:t>
+      </w:r>
+    </w:p>
+    <w:p>
+      <w:pPr>
+        <w:keepNext/>
+      </w:pPr>
       <w:r>
         <w:rPr>
           <w:noProof/>
-        </w:rPr>
-        <w:t>19</w:t>
-      </w:r>
-      <w:r>
-        <w:fldChar w:fldCharType="end"/>
-      </w:r>
-      <w:r>
-        <w:rPr>
-          <w:lang w:val="vi-VN"/>
-        </w:rPr>
-        <w:t xml:space="preserve">: </w:t>
-      </w:r>
-      <w:r>
-        <w:rPr>
-          <w:lang w:val="vi-VN"/>
-        </w:rPr>
-        <w:t>Import các thư viện cần thiết để xây dựng trang hiển thị kết quả tìm kiếm</w:t>
-      </w:r>
-      <w:bookmarkEnd w:id="219"/>
-    </w:p>
-    <w:p>
-      <w:pPr>
-        <w:rPr>
-          <w:lang w:val="vi-VN"/>
-        </w:rPr>
-      </w:pPr>
-      <w:r>
-        <w:t>Hiển</w:t>
-      </w:r>
-      <w:r>
-        <w:rPr>
-          <w:lang w:val="vi-VN"/>
-        </w:rPr>
-        <w:t xml:space="preserve"> thị dữ liệu kết quả tìm kiếm</w:t>
-      </w:r>
-    </w:p>
-    <w:p>
-      <w:pPr>
-        <w:keepNext/>
-      </w:pPr>
-      <w:r>
-        <w:rPr>
           <w:lang w:val="vi-VN"/>
         </w:rPr>
         <w:lastRenderedPageBreak/>
@@ -18604,24 +18162,14 @@
       <w:r>
         <w:t xml:space="preserve"> </w:t>
       </w:r>
-      <w:r>
-        <w:fldChar w:fldCharType="begin"/>
-      </w:r>
-      <w:r>
-        <w:instrText xml:space="preserve"> SEQ Hình \* ARABIC </w:instrText>
-      </w:r>
-      <w:r>
-        <w:fldChar w:fldCharType="separate"/>
-      </w:r>
-      <w:r>
-        <w:rPr>
-          <w:noProof/>
-        </w:rPr>
-        <w:t>20</w:t>
-      </w:r>
-      <w:r>
-        <w:fldChar w:fldCharType="end"/>
-      </w:r>
+      <w:fldSimple w:instr=" SEQ Hình \* ARABIC ">
+        <w:r>
+          <w:rPr>
+            <w:noProof/>
+          </w:rPr>
+          <w:t>20</w:t>
+        </w:r>
+      </w:fldSimple>
       <w:r>
         <w:rPr>
           <w:lang w:val="vi-VN"/>
@@ -18701,23 +18249,13 @@
         <w:szCs w:val="20"/>
       </w:rPr>
     </w:pPr>
-    <w:proofErr w:type="spellStart"/>
     <w:r>
       <w:rPr>
         <w:rFonts w:eastAsiaTheme="majorEastAsia" w:cs="Times New Roman"/>
         <w:sz w:val="20"/>
         <w:szCs w:val="20"/>
       </w:rPr>
-      <w:t>Nhóm</w:t>
-    </w:r>
-    <w:proofErr w:type="spellEnd"/>
-    <w:r>
-      <w:rPr>
-        <w:rFonts w:eastAsiaTheme="majorEastAsia" w:cs="Times New Roman"/>
-        <w:sz w:val="20"/>
-        <w:szCs w:val="20"/>
-      </w:rPr>
-      <w:t xml:space="preserve"> 6</w:t>
+      <w:t>Nhóm 6</w:t>
     </w:r>
     <w:r>
       <w:rPr>
@@ -18734,25 +18272,7 @@
         <w:sz w:val="20"/>
         <w:szCs w:val="20"/>
       </w:rPr>
-      <w:t xml:space="preserve">– </w:t>
-    </w:r>
-    <w:proofErr w:type="spellStart"/>
-    <w:r>
-      <w:rPr>
-        <w:rFonts w:eastAsiaTheme="majorEastAsia" w:cs="Times New Roman"/>
-        <w:sz w:val="20"/>
-        <w:szCs w:val="20"/>
-      </w:rPr>
-      <w:t>Lớp</w:t>
-    </w:r>
-    <w:proofErr w:type="spellEnd"/>
-    <w:r>
-      <w:rPr>
-        <w:rFonts w:eastAsiaTheme="majorEastAsia" w:cs="Times New Roman"/>
-        <w:sz w:val="20"/>
-        <w:szCs w:val="20"/>
-      </w:rPr>
-      <w:t xml:space="preserve"> CNTT 14-03</w:t>
+      <w:t>– Lớp CNTT 14-03</w:t>
     </w:r>
     <w:r>
       <w:rPr>
@@ -30152,6 +29672,7 @@
   <w:style w:type="character" w:default="1" w:styleId="DefaultParagraphFont">
     <w:name w:val="Default Paragraph Font"/>
     <w:uiPriority w:val="1"/>
+    <w:semiHidden/>
     <w:unhideWhenUsed/>
   </w:style>
   <w:style w:type="table" w:default="1" w:styleId="TableNormal">
